--- a/HW4.docx
+++ b/HW4.docx
@@ -2,12 +2,78 @@
 <file path=word/document.xml><?xml version="1.0" encoding="utf-8"?>
 <w:document xmlns:wpc="http://schemas.microsoft.com/office/word/2010/wordprocessingCanvas" xmlns:mc="http://schemas.openxmlformats.org/markup-compatibility/2006" xmlns:o="urn:schemas-microsoft-com:office:office" xmlns:r="http://schemas.openxmlformats.org/officeDocument/2006/relationships" xmlns:m="http://schemas.openxmlformats.org/officeDocument/2006/math" xmlns:v="urn:schemas-microsoft-com:vml" xmlns:wp14="http://schemas.microsoft.com/office/word/2010/wordprocessingDrawing" xmlns:wp="http://schemas.openxmlformats.org/drawingml/2006/wordprocessingDrawing" xmlns:w10="urn:schemas-microsoft-com:office:word" xmlns:w="http://schemas.openxmlformats.org/wordprocessingml/2006/main" xmlns:w14="http://schemas.microsoft.com/office/word/2010/wordml" xmlns:w15="http://schemas.microsoft.com/office/word/2012/wordml" xmlns:wpg="http://schemas.microsoft.com/office/word/2010/wordprocessingGroup" xmlns:wpi="http://schemas.microsoft.com/office/word/2010/wordprocessingInk" xmlns:wne="http://schemas.microsoft.com/office/word/2006/wordml" xmlns:wps="http://schemas.microsoft.com/office/word/2010/wordprocessingShape" mc:Ignorable="w14 w15 wp14">
   <w:body>
-    <w:p>
-      <w:r>
+    <w:p/>
+    <w:p>
+      <w:pPr>
+        <w:jc w:val="center"/>
+        <w:rPr>
+          <w:b/>
+          <w:sz w:val="32"/>
+          <w:szCs w:val="32"/>
+        </w:rPr>
+      </w:pPr>
+      <w:r>
+        <w:rPr>
+          <w:b/>
+          <w:sz w:val="32"/>
+          <w:szCs w:val="32"/>
+        </w:rPr>
+        <w:t>HW4</w:t>
+      </w:r>
+    </w:p>
+    <w:p>
+      <w:pPr>
+        <w:jc w:val="center"/>
+        <w:rPr>
+          <w:b/>
+        </w:rPr>
+      </w:pPr>
+      <w:proofErr w:type="spellStart"/>
+      <w:r>
+        <w:rPr>
+          <w:b/>
+        </w:rPr>
+        <w:t>Fangling</w:t>
+      </w:r>
+      <w:proofErr w:type="spellEnd"/>
+      <w:r>
+        <w:rPr>
+          <w:b/>
+        </w:rPr>
+        <w:t xml:space="preserve"> Zhang</w:t>
+      </w:r>
+    </w:p>
+    <w:p>
+      <w:pPr>
+        <w:rPr>
+          <w:b/>
+        </w:rPr>
+      </w:pPr>
+      <w:r>
+        <w:rPr>
+          <w:b/>
+        </w:rPr>
         <w:t>4.9</w:t>
       </w:r>
     </w:p>
     <w:p>
+      <w:pPr>
+        <w:rPr>
+          <w:b/>
+        </w:rPr>
+      </w:pPr>
+      <w:r>
+        <w:rPr>
+          <w:b/>
+        </w:rPr>
+        <w:t>a.</w:t>
+      </w:r>
+      <w:r>
+        <w:rPr>
+          <w:b/>
+        </w:rPr>
+        <w:t xml:space="preserve"> </w:t>
+      </w:r>
       <w:r>
         <w:t>The Bonferroni confidence limits for regression model are:</w:t>
       </w:r>
@@ -165,10 +231,10 @@
           <w:noProof/>
         </w:rPr>
         <w:drawing>
-          <wp:inline distT="0" distB="0" distL="0" distR="0" wp14:anchorId="67A1CE56" wp14:editId="6F5A6000">
-            <wp:extent cx="2474144" cy="622300"/>
-            <wp:effectExtent l="0" t="0" r="2540" b="6350"/>
-            <wp:docPr id="5" name="Picture 5"/>
+          <wp:inline distT="0" distB="0" distL="0" distR="0" wp14:anchorId="2119B2F0" wp14:editId="7712A57A">
+            <wp:extent cx="3159062" cy="654050"/>
+            <wp:effectExtent l="0" t="0" r="3810" b="0"/>
+            <wp:docPr id="22" name="Picture 22"/>
             <wp:cNvGraphicFramePr>
               <a:graphicFrameLocks xmlns:a="http://schemas.openxmlformats.org/drawingml/2006/main" noChangeAspect="1"/>
             </wp:cNvGraphicFramePr>
@@ -188,7 +254,7 @@
                   <pic:spPr>
                     <a:xfrm>
                       <a:off x="0" y="0"/>
-                      <a:ext cx="2565248" cy="645215"/>
+                      <a:ext cx="3247811" cy="672425"/>
                     </a:xfrm>
                     <a:prstGeom prst="rect">
                       <a:avLst/>
@@ -205,17 +271,1429 @@
       <w:r>
         <w:t xml:space="preserve">We get </w:t>
       </w:r>
-      <w:bookmarkStart w:id="0" w:name="_GoBack"/>
-      <w:bookmarkEnd w:id="0"/>
+      <w:r>
+        <w:t>the desired confidence intervals are [-5.</w:t>
+      </w:r>
+      <w:r>
+        <w:t>642, -2.167</w:t>
+      </w:r>
+      <w:r>
+        <w:t>], [-9.</w:t>
+      </w:r>
+      <w:r>
+        <w:t>698</w:t>
+      </w:r>
+      <w:r>
+        <w:t>, -4.</w:t>
+      </w:r>
+      <w:r>
+        <w:t>591</w:t>
+      </w:r>
+      <w:r>
+        <w:t>], and [-13.</w:t>
+      </w:r>
+      <w:r>
+        <w:t>815</w:t>
+      </w:r>
+      <w:r>
+        <w:t>, -</w:t>
+      </w:r>
+      <w:r>
+        <w:t>6.954</w:t>
+      </w:r>
+      <w:r>
+        <w:t>] respectively when the elapsed time is 20,</w:t>
+      </w:r>
+      <w:r>
+        <w:t xml:space="preserve"> </w:t>
+      </w:r>
+      <w:r>
+        <w:t>30, and 40 hours.</w:t>
+      </w:r>
+    </w:p>
+    <w:p>
+      <w:r>
+        <w:t>The meaning of the family confidence coefficient here is 1-</w:t>
+      </w:r>
+      <w:r>
+        <w:rPr>
+          <w:rFonts w:cstheme="minorHAnsi"/>
+        </w:rPr>
+        <w:t>α</w:t>
+      </w:r>
+      <w:r>
+        <w:t>/2 = 0.95.</w:t>
+      </w:r>
+    </w:p>
+    <w:p/>
+    <w:p>
+      <w:r>
+        <w:t>b.</w:t>
+      </w:r>
+      <w:r>
+        <w:t xml:space="preserve"> We can also use W</w:t>
+      </w:r>
+      <w:r>
+        <w:t>orking-</w:t>
+      </w:r>
+      <w:proofErr w:type="spellStart"/>
+      <w:r>
+        <w:t>Hotelling</w:t>
+      </w:r>
+      <w:proofErr w:type="spellEnd"/>
+      <w:r>
+        <w:t xml:space="preserve"> procedure here. For large families, the Working-</w:t>
+      </w:r>
+      <w:proofErr w:type="spellStart"/>
+      <w:r>
+        <w:t>Hotelling</w:t>
+      </w:r>
+      <w:proofErr w:type="spellEnd"/>
+      <w:r>
+        <w:t xml:space="preserve"> confidence limits will always be the tighter than Bonferroni limit. However, here </w:t>
+      </w:r>
+      <w:r>
+        <w:t>we cannot decide which one leads to tight</w:t>
+      </w:r>
+      <w:r>
+        <w:t>er confidence limits yet because the number of statements is small. We can calculate the W and B multiples to determine.</w:t>
+      </w:r>
+    </w:p>
+    <w:p>
+      <w:pPr>
+        <w:rPr>
+          <w:rFonts w:eastAsiaTheme="minorEastAsia"/>
+          <w:bCs/>
+        </w:rPr>
+      </w:pPr>
+      <w:r>
+        <w:rPr>
+          <w:rFonts w:eastAsiaTheme="minorEastAsia"/>
+          <w:bCs/>
+        </w:rPr>
+        <w:t>c.</w:t>
+      </w:r>
+      <w:r>
+        <w:rPr>
+          <w:rFonts w:eastAsiaTheme="minorEastAsia"/>
+          <w:bCs/>
+        </w:rPr>
+        <w:t xml:space="preserve"> </w:t>
+      </w:r>
+      <w:r>
+        <w:rPr>
+          <w:rFonts w:eastAsiaTheme="minorEastAsia"/>
+          <w:bCs/>
+        </w:rPr>
+        <w:t>The simultaneous confidence limits for mean responses with the Working-</w:t>
+      </w:r>
+      <w:proofErr w:type="spellStart"/>
+      <w:r>
+        <w:rPr>
+          <w:rFonts w:eastAsiaTheme="minorEastAsia"/>
+          <w:bCs/>
+        </w:rPr>
+        <w:t>Hotelling</w:t>
+      </w:r>
+      <w:proofErr w:type="spellEnd"/>
+      <w:r>
+        <w:rPr>
+          <w:rFonts w:eastAsiaTheme="minorEastAsia"/>
+          <w:bCs/>
+        </w:rPr>
+        <w:t xml:space="preserve"> procedure are:</w:t>
+      </w:r>
+    </w:p>
+    <w:p>
+      <w:r>
+        <w:rPr>
+          <w:noProof/>
+        </w:rPr>
+        <w:drawing>
+          <wp:inline distT="0" distB="0" distL="0" distR="0" wp14:anchorId="4BFA6340" wp14:editId="4B27DCB9">
+            <wp:extent cx="927100" cy="358659"/>
+            <wp:effectExtent l="0" t="0" r="6350" b="3810"/>
+            <wp:docPr id="9" name="Picture 9"/>
+            <wp:cNvGraphicFramePr>
+              <a:graphicFrameLocks xmlns:a="http://schemas.openxmlformats.org/drawingml/2006/main" noChangeAspect="1"/>
+            </wp:cNvGraphicFramePr>
+            <a:graphic xmlns:a="http://schemas.openxmlformats.org/drawingml/2006/main">
+              <a:graphicData uri="http://schemas.openxmlformats.org/drawingml/2006/picture">
+                <pic:pic xmlns:pic="http://schemas.openxmlformats.org/drawingml/2006/picture">
+                  <pic:nvPicPr>
+                    <pic:cNvPr id="1" name=""/>
+                    <pic:cNvPicPr/>
+                  </pic:nvPicPr>
+                  <pic:blipFill>
+                    <a:blip r:embed="rId8"/>
+                    <a:stretch>
+                      <a:fillRect/>
+                    </a:stretch>
+                  </pic:blipFill>
+                  <pic:spPr>
+                    <a:xfrm>
+                      <a:off x="0" y="0"/>
+                      <a:ext cx="954058" cy="369088"/>
+                    </a:xfrm>
+                    <a:prstGeom prst="rect">
+                      <a:avLst/>
+                    </a:prstGeom>
+                  </pic:spPr>
+                </pic:pic>
+              </a:graphicData>
+            </a:graphic>
+          </wp:inline>
+        </w:drawing>
+      </w:r>
+      <w:r>
+        <w:t xml:space="preserve">, where </w:t>
+      </w:r>
+      <w:r>
+        <w:rPr>
+          <w:noProof/>
+        </w:rPr>
+        <w:drawing>
+          <wp:inline distT="0" distB="0" distL="0" distR="0" wp14:anchorId="03C96884" wp14:editId="60BB42E7">
+            <wp:extent cx="1581150" cy="298450"/>
+            <wp:effectExtent l="0" t="0" r="0" b="6350"/>
+            <wp:docPr id="11" name="Picture 11"/>
+            <wp:cNvGraphicFramePr>
+              <a:graphicFrameLocks xmlns:a="http://schemas.openxmlformats.org/drawingml/2006/main" noChangeAspect="1"/>
+            </wp:cNvGraphicFramePr>
+            <a:graphic xmlns:a="http://schemas.openxmlformats.org/drawingml/2006/main">
+              <a:graphicData uri="http://schemas.openxmlformats.org/drawingml/2006/picture">
+                <pic:pic xmlns:pic="http://schemas.openxmlformats.org/drawingml/2006/picture">
+                  <pic:nvPicPr>
+                    <pic:cNvPr id="1" name=""/>
+                    <pic:cNvPicPr/>
+                  </pic:nvPicPr>
+                  <pic:blipFill>
+                    <a:blip r:embed="rId9"/>
+                    <a:stretch>
+                      <a:fillRect/>
+                    </a:stretch>
+                  </pic:blipFill>
+                  <pic:spPr>
+                    <a:xfrm>
+                      <a:off x="0" y="0"/>
+                      <a:ext cx="1627804" cy="307256"/>
+                    </a:xfrm>
+                    <a:prstGeom prst="rect">
+                      <a:avLst/>
+                    </a:prstGeom>
+                  </pic:spPr>
+                </pic:pic>
+              </a:graphicData>
+            </a:graphic>
+          </wp:inline>
+        </w:drawing>
+      </w:r>
+    </w:p>
+    <w:p>
+      <w:r>
+        <w:rPr>
+          <w:noProof/>
+        </w:rPr>
+        <w:drawing>
+          <wp:inline distT="0" distB="0" distL="0" distR="0" wp14:anchorId="235D5641" wp14:editId="7524195A">
+            <wp:extent cx="3200400" cy="458149"/>
+            <wp:effectExtent l="0" t="0" r="0" b="0"/>
+            <wp:docPr id="23" name="Picture 23"/>
+            <wp:cNvGraphicFramePr>
+              <a:graphicFrameLocks xmlns:a="http://schemas.openxmlformats.org/drawingml/2006/main" noChangeAspect="1"/>
+            </wp:cNvGraphicFramePr>
+            <a:graphic xmlns:a="http://schemas.openxmlformats.org/drawingml/2006/main">
+              <a:graphicData uri="http://schemas.openxmlformats.org/drawingml/2006/picture">
+                <pic:pic xmlns:pic="http://schemas.openxmlformats.org/drawingml/2006/picture">
+                  <pic:nvPicPr>
+                    <pic:cNvPr id="1" name=""/>
+                    <pic:cNvPicPr/>
+                  </pic:nvPicPr>
+                  <pic:blipFill>
+                    <a:blip r:embed="rId10"/>
+                    <a:stretch>
+                      <a:fillRect/>
+                    </a:stretch>
+                  </pic:blipFill>
+                  <pic:spPr>
+                    <a:xfrm>
+                      <a:off x="0" y="0"/>
+                      <a:ext cx="3370145" cy="482449"/>
+                    </a:xfrm>
+                    <a:prstGeom prst="rect">
+                      <a:avLst/>
+                    </a:prstGeom>
+                  </pic:spPr>
+                </pic:pic>
+              </a:graphicData>
+            </a:graphic>
+          </wp:inline>
+        </w:drawing>
+      </w:r>
+      <w:r>
+        <w:t xml:space="preserve">Then we get </w:t>
+      </w:r>
+      <w:r>
+        <w:t>the desired confidence intervals are [-9.</w:t>
+      </w:r>
+      <w:r>
+        <w:t>923</w:t>
+      </w:r>
+      <w:r>
+        <w:t>, -4.</w:t>
+      </w:r>
+      <w:r>
+        <w:t>366</w:t>
+      </w:r>
+      <w:r>
+        <w:t>],</w:t>
+      </w:r>
+      <w:r>
+        <w:t xml:space="preserve"> and [-14.118</w:t>
+      </w:r>
+      <w:r>
+        <w:t>, -</w:t>
+      </w:r>
+      <w:r>
+        <w:t>6.652</w:t>
+      </w:r>
+      <w:r>
+        <w:t>] respectiv</w:t>
+      </w:r>
+      <w:r>
+        <w:t xml:space="preserve">ely when the elapsed time is </w:t>
+      </w:r>
+      <w:r>
+        <w:t>30, and 40 hours.</w:t>
+      </w:r>
+    </w:p>
+    <w:p>
+      <w:r>
+        <w:t>We compare the results of Working-</w:t>
+      </w:r>
+      <w:proofErr w:type="spellStart"/>
+      <w:r>
+        <w:t>Hotelling</w:t>
+      </w:r>
+      <w:proofErr w:type="spellEnd"/>
+      <w:r>
+        <w:t xml:space="preserve"> and Bonferroni, we found that Bonferroni leads to </w:t>
+      </w:r>
+      <w:r>
+        <w:t>tighter confidence limits</w:t>
+      </w:r>
+      <w:r>
+        <w:t xml:space="preserve">. Therefore, the right answer are </w:t>
+      </w:r>
+      <w:r>
+        <w:t xml:space="preserve">[-9.698, -4.591], and [-13.815, -6.954] </w:t>
+      </w:r>
+      <w:r>
+        <w:t>respectively for 30, and 40 hours.</w:t>
+      </w:r>
     </w:p>
     <w:p/>
     <w:p/>
     <w:p/>
     <w:p>
-      <w:r>
+      <w:pPr>
+        <w:rPr>
+          <w:b/>
+        </w:rPr>
+      </w:pPr>
+      <w:r>
+        <w:rPr>
+          <w:b/>
+        </w:rPr>
+        <w:lastRenderedPageBreak/>
         <w:t>5.26</w:t>
       </w:r>
     </w:p>
+    <w:p>
+      <w:pPr>
+        <w:rPr>
+          <w:b/>
+        </w:rPr>
+      </w:pPr>
+      <w:proofErr w:type="gramStart"/>
+      <w:r>
+        <w:rPr>
+          <w:b/>
+        </w:rPr>
+        <w:t>a</w:t>
+      </w:r>
+      <w:proofErr w:type="gramEnd"/>
+      <w:r>
+        <w:rPr>
+          <w:b/>
+        </w:rPr>
+        <w:t>.</w:t>
+      </w:r>
+    </w:p>
+    <w:p>
+      <w:r>
+        <w:t>(1)</w:t>
+      </w:r>
+      <w:r>
+        <w:rPr>
+          <w:noProof/>
+        </w:rPr>
+        <w:t xml:space="preserve"> </w:t>
+      </w:r>
+      <w:r>
+        <w:rPr>
+          <w:noProof/>
+        </w:rPr>
+        <w:drawing>
+          <wp:inline distT="0" distB="0" distL="0" distR="0" wp14:anchorId="6F829BD6" wp14:editId="4A86D049">
+            <wp:extent cx="425450" cy="206975"/>
+            <wp:effectExtent l="0" t="0" r="0" b="3175"/>
+            <wp:docPr id="16" name="Picture 16"/>
+            <wp:cNvGraphicFramePr>
+              <a:graphicFrameLocks xmlns:a="http://schemas.openxmlformats.org/drawingml/2006/main" noChangeAspect="1"/>
+            </wp:cNvGraphicFramePr>
+            <a:graphic xmlns:a="http://schemas.openxmlformats.org/drawingml/2006/main">
+              <a:graphicData uri="http://schemas.openxmlformats.org/drawingml/2006/picture">
+                <pic:pic xmlns:pic="http://schemas.openxmlformats.org/drawingml/2006/picture">
+                  <pic:nvPicPr>
+                    <pic:cNvPr id="1" name=""/>
+                    <pic:cNvPicPr/>
+                  </pic:nvPicPr>
+                  <pic:blipFill>
+                    <a:blip r:embed="rId11"/>
+                    <a:stretch>
+                      <a:fillRect/>
+                    </a:stretch>
+                  </pic:blipFill>
+                  <pic:spPr>
+                    <a:xfrm>
+                      <a:off x="0" y="0"/>
+                      <a:ext cx="459247" cy="223417"/>
+                    </a:xfrm>
+                    <a:prstGeom prst="rect">
+                      <a:avLst/>
+                    </a:prstGeom>
+                  </pic:spPr>
+                </pic:pic>
+              </a:graphicData>
+            </a:graphic>
+          </wp:inline>
+        </w:drawing>
+      </w:r>
+      <w:r>
+        <w:t xml:space="preserve"> = </w:t>
+      </w:r>
+      <w:r>
+        <w:rPr>
+          <w:noProof/>
+        </w:rPr>
+        <w:t xml:space="preserve"> </w:t>
+      </w:r>
+      <w:r>
+        <w:rPr>
+          <w:noProof/>
+        </w:rPr>
+        <w:drawing>
+          <wp:inline distT="0" distB="0" distL="0" distR="0" wp14:anchorId="0E9B45C8" wp14:editId="75D0B7BC">
+            <wp:extent cx="436934" cy="266700"/>
+            <wp:effectExtent l="0" t="0" r="1270" b="0"/>
+            <wp:docPr id="13" name="Picture 13"/>
+            <wp:cNvGraphicFramePr>
+              <a:graphicFrameLocks xmlns:a="http://schemas.openxmlformats.org/drawingml/2006/main" noChangeAspect="1"/>
+            </wp:cNvGraphicFramePr>
+            <a:graphic xmlns:a="http://schemas.openxmlformats.org/drawingml/2006/main">
+              <a:graphicData uri="http://schemas.openxmlformats.org/drawingml/2006/picture">
+                <pic:pic xmlns:pic="http://schemas.openxmlformats.org/drawingml/2006/picture">
+                  <pic:nvPicPr>
+                    <pic:cNvPr id="1" name=""/>
+                    <pic:cNvPicPr/>
+                  </pic:nvPicPr>
+                  <pic:blipFill>
+                    <a:blip r:embed="rId12"/>
+                    <a:stretch>
+                      <a:fillRect/>
+                    </a:stretch>
+                  </pic:blipFill>
+                  <pic:spPr>
+                    <a:xfrm>
+                      <a:off x="0" y="0"/>
+                      <a:ext cx="455296" cy="277908"/>
+                    </a:xfrm>
+                    <a:prstGeom prst="rect">
+                      <a:avLst/>
+                    </a:prstGeom>
+                  </pic:spPr>
+                </pic:pic>
+              </a:graphicData>
+            </a:graphic>
+          </wp:inline>
+        </w:drawing>
+      </w:r>
+    </w:p>
+    <w:p>
+      <w:pPr>
+        <w:rPr>
+          <w:noProof/>
+        </w:rPr>
+      </w:pPr>
+      <w:r>
+        <w:rPr>
+          <w:noProof/>
+        </w:rPr>
+        <w:t>(2) with the function</w:t>
+      </w:r>
+      <w:r>
+        <w:rPr>
+          <w:noProof/>
+        </w:rPr>
+        <w:drawing>
+          <wp:inline distT="0" distB="0" distL="0" distR="0" wp14:anchorId="4EB06D35" wp14:editId="615A5E19">
+            <wp:extent cx="952500" cy="338320"/>
+            <wp:effectExtent l="0" t="0" r="0" b="5080"/>
+            <wp:docPr id="15" name="Picture 15"/>
+            <wp:cNvGraphicFramePr>
+              <a:graphicFrameLocks xmlns:a="http://schemas.openxmlformats.org/drawingml/2006/main" noChangeAspect="1"/>
+            </wp:cNvGraphicFramePr>
+            <a:graphic xmlns:a="http://schemas.openxmlformats.org/drawingml/2006/main">
+              <a:graphicData uri="http://schemas.openxmlformats.org/drawingml/2006/picture">
+                <pic:pic xmlns:pic="http://schemas.openxmlformats.org/drawingml/2006/picture">
+                  <pic:nvPicPr>
+                    <pic:cNvPr id="1" name=""/>
+                    <pic:cNvPicPr/>
+                  </pic:nvPicPr>
+                  <pic:blipFill>
+                    <a:blip r:embed="rId13"/>
+                    <a:stretch>
+                      <a:fillRect/>
+                    </a:stretch>
+                  </pic:blipFill>
+                  <pic:spPr>
+                    <a:xfrm>
+                      <a:off x="0" y="0"/>
+                      <a:ext cx="986949" cy="350556"/>
+                    </a:xfrm>
+                    <a:prstGeom prst="rect">
+                      <a:avLst/>
+                    </a:prstGeom>
+                  </pic:spPr>
+                </pic:pic>
+              </a:graphicData>
+            </a:graphic>
+          </wp:inline>
+        </w:drawing>
+      </w:r>
+      <w:r>
+        <w:rPr>
+          <w:noProof/>
+        </w:rPr>
+        <w:t xml:space="preserve">,we get </w:t>
+      </w:r>
+    </w:p>
+    <w:p>
+      <w:pPr>
+        <w:rPr>
+          <w:noProof/>
+        </w:rPr>
+      </w:pPr>
+      <w:r>
+        <w:rPr>
+          <w:noProof/>
+        </w:rPr>
+        <w:t>b=</w:t>
+      </w:r>
+      <w:r>
+        <w:rPr>
+          <w:noProof/>
+        </w:rPr>
+        <w:drawing>
+          <wp:inline distT="0" distB="0" distL="0" distR="0" wp14:anchorId="37A48A90" wp14:editId="3E64837D">
+            <wp:extent cx="679450" cy="275150"/>
+            <wp:effectExtent l="0" t="0" r="6350" b="0"/>
+            <wp:docPr id="14" name="Picture 14"/>
+            <wp:cNvGraphicFramePr>
+              <a:graphicFrameLocks xmlns:a="http://schemas.openxmlformats.org/drawingml/2006/main" noChangeAspect="1"/>
+            </wp:cNvGraphicFramePr>
+            <a:graphic xmlns:a="http://schemas.openxmlformats.org/drawingml/2006/main">
+              <a:graphicData uri="http://schemas.openxmlformats.org/drawingml/2006/picture">
+                <pic:pic xmlns:pic="http://schemas.openxmlformats.org/drawingml/2006/picture">
+                  <pic:nvPicPr>
+                    <pic:cNvPr id="1" name=""/>
+                    <pic:cNvPicPr/>
+                  </pic:nvPicPr>
+                  <pic:blipFill>
+                    <a:blip r:embed="rId14"/>
+                    <a:stretch>
+                      <a:fillRect/>
+                    </a:stretch>
+                  </pic:blipFill>
+                  <pic:spPr>
+                    <a:xfrm>
+                      <a:off x="0" y="0"/>
+                      <a:ext cx="708043" cy="286729"/>
+                    </a:xfrm>
+                    <a:prstGeom prst="rect">
+                      <a:avLst/>
+                    </a:prstGeom>
+                  </pic:spPr>
+                </pic:pic>
+              </a:graphicData>
+            </a:graphic>
+          </wp:inline>
+        </w:drawing>
+      </w:r>
+    </w:p>
+    <w:p>
+      <w:pPr>
+        <w:rPr>
+          <w:noProof/>
+        </w:rPr>
+      </w:pPr>
+      <w:r>
+        <w:rPr>
+          <w:noProof/>
+        </w:rPr>
+        <w:t xml:space="preserve">(3) </w:t>
+      </w:r>
+    </w:p>
+    <w:p>
+      <w:pPr>
+        <w:rPr>
+          <w:noProof/>
+        </w:rPr>
+      </w:pPr>
+      <w:r>
+        <w:rPr>
+          <w:noProof/>
+        </w:rPr>
+        <w:drawing>
+          <wp:inline distT="0" distB="0" distL="0" distR="0" wp14:anchorId="03A5D17A" wp14:editId="45BF70B2">
+            <wp:extent cx="686210" cy="317500"/>
+            <wp:effectExtent l="0" t="0" r="0" b="6350"/>
+            <wp:docPr id="17" name="Picture 17"/>
+            <wp:cNvGraphicFramePr>
+              <a:graphicFrameLocks xmlns:a="http://schemas.openxmlformats.org/drawingml/2006/main" noChangeAspect="1"/>
+            </wp:cNvGraphicFramePr>
+            <a:graphic xmlns:a="http://schemas.openxmlformats.org/drawingml/2006/main">
+              <a:graphicData uri="http://schemas.openxmlformats.org/drawingml/2006/picture">
+                <pic:pic xmlns:pic="http://schemas.openxmlformats.org/drawingml/2006/picture">
+                  <pic:nvPicPr>
+                    <pic:cNvPr id="1" name=""/>
+                    <pic:cNvPicPr/>
+                  </pic:nvPicPr>
+                  <pic:blipFill>
+                    <a:blip r:embed="rId15"/>
+                    <a:stretch>
+                      <a:fillRect/>
+                    </a:stretch>
+                  </pic:blipFill>
+                  <pic:spPr>
+                    <a:xfrm>
+                      <a:off x="0" y="0"/>
+                      <a:ext cx="696175" cy="322111"/>
+                    </a:xfrm>
+                    <a:prstGeom prst="rect">
+                      <a:avLst/>
+                    </a:prstGeom>
+                  </pic:spPr>
+                </pic:pic>
+              </a:graphicData>
+            </a:graphic>
+          </wp:inline>
+        </w:drawing>
+      </w:r>
+      <w:r>
+        <w:rPr>
+          <w:noProof/>
+        </w:rPr>
+        <w:t>=</w:t>
+      </w:r>
+      <w:r>
+        <w:rPr>
+          <w:noProof/>
+        </w:rPr>
+        <w:drawing>
+          <wp:inline distT="0" distB="0" distL="0" distR="0" wp14:anchorId="6B18F055" wp14:editId="36C8E584">
+            <wp:extent cx="848052" cy="2171700"/>
+            <wp:effectExtent l="0" t="0" r="9525" b="0"/>
+            <wp:docPr id="21" name="Picture 21"/>
+            <wp:cNvGraphicFramePr>
+              <a:graphicFrameLocks xmlns:a="http://schemas.openxmlformats.org/drawingml/2006/main" noChangeAspect="1"/>
+            </wp:cNvGraphicFramePr>
+            <a:graphic xmlns:a="http://schemas.openxmlformats.org/drawingml/2006/main">
+              <a:graphicData uri="http://schemas.openxmlformats.org/drawingml/2006/picture">
+                <pic:pic xmlns:pic="http://schemas.openxmlformats.org/drawingml/2006/picture">
+                  <pic:nvPicPr>
+                    <pic:cNvPr id="1" name=""/>
+                    <pic:cNvPicPr/>
+                  </pic:nvPicPr>
+                  <pic:blipFill>
+                    <a:blip r:embed="rId16"/>
+                    <a:stretch>
+                      <a:fillRect/>
+                    </a:stretch>
+                  </pic:blipFill>
+                  <pic:spPr>
+                    <a:xfrm>
+                      <a:off x="0" y="0"/>
+                      <a:ext cx="896976" cy="2296985"/>
+                    </a:xfrm>
+                    <a:prstGeom prst="rect">
+                      <a:avLst/>
+                    </a:prstGeom>
+                  </pic:spPr>
+                </pic:pic>
+              </a:graphicData>
+            </a:graphic>
+          </wp:inline>
+        </w:drawing>
+      </w:r>
+    </w:p>
+    <w:p>
+      <w:pPr>
+        <w:rPr>
+          <w:noProof/>
+        </w:rPr>
+      </w:pPr>
+    </w:p>
+    <w:p>
+      <w:pPr>
+        <w:rPr>
+          <w:noProof/>
+        </w:rPr>
+      </w:pPr>
+      <w:r>
+        <w:rPr>
+          <w:noProof/>
+        </w:rPr>
+        <w:t>(4)</w:t>
+      </w:r>
+      <w:r>
+        <w:rPr>
+          <w:noProof/>
+        </w:rPr>
+        <w:drawing>
+          <wp:inline distT="0" distB="0" distL="0" distR="0" wp14:anchorId="6F40F272" wp14:editId="4F60BA33">
+            <wp:extent cx="711200" cy="244839"/>
+            <wp:effectExtent l="0" t="0" r="0" b="3175"/>
+            <wp:docPr id="19" name="Picture 19"/>
+            <wp:cNvGraphicFramePr>
+              <a:graphicFrameLocks xmlns:a="http://schemas.openxmlformats.org/drawingml/2006/main" noChangeAspect="1"/>
+            </wp:cNvGraphicFramePr>
+            <a:graphic xmlns:a="http://schemas.openxmlformats.org/drawingml/2006/main">
+              <a:graphicData uri="http://schemas.openxmlformats.org/drawingml/2006/picture">
+                <pic:pic xmlns:pic="http://schemas.openxmlformats.org/drawingml/2006/picture">
+                  <pic:nvPicPr>
+                    <pic:cNvPr id="1" name=""/>
+                    <pic:cNvPicPr/>
+                  </pic:nvPicPr>
+                  <pic:blipFill>
+                    <a:blip r:embed="rId17"/>
+                    <a:stretch>
+                      <a:fillRect/>
+                    </a:stretch>
+                  </pic:blipFill>
+                  <pic:spPr>
+                    <a:xfrm>
+                      <a:off x="0" y="0"/>
+                      <a:ext cx="758612" cy="261161"/>
+                    </a:xfrm>
+                    <a:prstGeom prst="rect">
+                      <a:avLst/>
+                    </a:prstGeom>
+                  </pic:spPr>
+                </pic:pic>
+              </a:graphicData>
+            </a:graphic>
+          </wp:inline>
+        </w:drawing>
+      </w:r>
+      <w:r>
+        <w:rPr>
+          <w:noProof/>
+        </w:rPr>
+        <w:t>=</w:t>
+      </w:r>
+    </w:p>
+    <w:p>
+      <w:pPr>
+        <w:rPr>
+          <w:noProof/>
+        </w:rPr>
+      </w:pPr>
+      <w:r>
+        <w:rPr>
+          <w:noProof/>
+        </w:rPr>
+        <w:drawing>
+          <wp:inline distT="0" distB="0" distL="0" distR="0" wp14:anchorId="3BA90A7D" wp14:editId="2B275B84">
+            <wp:extent cx="6524950" cy="2038350"/>
+            <wp:effectExtent l="0" t="0" r="9525" b="0"/>
+            <wp:docPr id="20" name="Picture 20"/>
+            <wp:cNvGraphicFramePr>
+              <a:graphicFrameLocks xmlns:a="http://schemas.openxmlformats.org/drawingml/2006/main" noChangeAspect="1"/>
+            </wp:cNvGraphicFramePr>
+            <a:graphic xmlns:a="http://schemas.openxmlformats.org/drawingml/2006/main">
+              <a:graphicData uri="http://schemas.openxmlformats.org/drawingml/2006/picture">
+                <pic:pic xmlns:pic="http://schemas.openxmlformats.org/drawingml/2006/picture">
+                  <pic:nvPicPr>
+                    <pic:cNvPr id="1" name=""/>
+                    <pic:cNvPicPr/>
+                  </pic:nvPicPr>
+                  <pic:blipFill>
+                    <a:blip r:embed="rId18"/>
+                    <a:stretch>
+                      <a:fillRect/>
+                    </a:stretch>
+                  </pic:blipFill>
+                  <pic:spPr>
+                    <a:xfrm>
+                      <a:off x="0" y="0"/>
+                      <a:ext cx="6534741" cy="2041409"/>
+                    </a:xfrm>
+                    <a:prstGeom prst="rect">
+                      <a:avLst/>
+                    </a:prstGeom>
+                  </pic:spPr>
+                </pic:pic>
+              </a:graphicData>
+            </a:graphic>
+          </wp:inline>
+        </w:drawing>
+      </w:r>
+    </w:p>
+    <w:p>
+      <w:pPr>
+        <w:rPr>
+          <w:noProof/>
+        </w:rPr>
+      </w:pPr>
+      <w:r>
+        <w:rPr>
+          <w:noProof/>
+        </w:rPr>
+        <w:t>(5)</w:t>
+      </w:r>
+    </w:p>
+    <w:p>
+      <w:pPr>
+        <w:rPr>
+          <w:noProof/>
+        </w:rPr>
+      </w:pPr>
+      <w:r>
+        <w:rPr>
+          <w:noProof/>
+        </w:rPr>
+        <w:t xml:space="preserve"> </w:t>
+      </w:r>
+      <w:r>
+        <w:rPr>
+          <w:noProof/>
+        </w:rPr>
+        <w:drawing>
+          <wp:inline distT="0" distB="0" distL="0" distR="0" wp14:anchorId="0232B854" wp14:editId="0625F506">
+            <wp:extent cx="1587500" cy="250395"/>
+            <wp:effectExtent l="0" t="0" r="0" b="0"/>
+            <wp:docPr id="24" name="Picture 24"/>
+            <wp:cNvGraphicFramePr>
+              <a:graphicFrameLocks xmlns:a="http://schemas.openxmlformats.org/drawingml/2006/main" noChangeAspect="1"/>
+            </wp:cNvGraphicFramePr>
+            <a:graphic xmlns:a="http://schemas.openxmlformats.org/drawingml/2006/main">
+              <a:graphicData uri="http://schemas.openxmlformats.org/drawingml/2006/picture">
+                <pic:pic xmlns:pic="http://schemas.openxmlformats.org/drawingml/2006/picture">
+                  <pic:nvPicPr>
+                    <pic:cNvPr id="1" name=""/>
+                    <pic:cNvPicPr/>
+                  </pic:nvPicPr>
+                  <pic:blipFill>
+                    <a:blip r:embed="rId19"/>
+                    <a:stretch>
+                      <a:fillRect/>
+                    </a:stretch>
+                  </pic:blipFill>
+                  <pic:spPr>
+                    <a:xfrm>
+                      <a:off x="0" y="0"/>
+                      <a:ext cx="1713718" cy="270303"/>
+                    </a:xfrm>
+                    <a:prstGeom prst="rect">
+                      <a:avLst/>
+                    </a:prstGeom>
+                  </pic:spPr>
+                </pic:pic>
+              </a:graphicData>
+            </a:graphic>
+          </wp:inline>
+        </w:drawing>
+      </w:r>
+      <w:r>
+        <w:rPr>
+          <w:noProof/>
+        </w:rPr>
+        <w:t>=2.925</w:t>
+      </w:r>
+    </w:p>
+    <w:p>
+      <w:pPr>
+        <w:rPr>
+          <w:noProof/>
+        </w:rPr>
+      </w:pPr>
+    </w:p>
+    <w:p>
+      <w:pPr>
+        <w:rPr>
+          <w:noProof/>
+        </w:rPr>
+      </w:pPr>
+      <w:bookmarkStart w:id="0" w:name="_GoBack"/>
+      <w:bookmarkEnd w:id="0"/>
+      <w:r>
+        <w:rPr>
+          <w:noProof/>
+        </w:rPr>
+        <w:lastRenderedPageBreak/>
+        <w:t>(6)</w:t>
+      </w:r>
+    </w:p>
+    <w:p>
+      <w:pPr>
+        <w:rPr>
+          <w:noProof/>
+        </w:rPr>
+      </w:pPr>
+      <w:r>
+        <w:rPr>
+          <w:noProof/>
+        </w:rPr>
+        <w:t>MSE=SSE/n=</w:t>
+      </w:r>
+      <w:r>
+        <w:rPr>
+          <w:noProof/>
+        </w:rPr>
+        <w:t>0.195</w:t>
+      </w:r>
+    </w:p>
+    <w:p>
+      <w:pPr>
+        <w:rPr>
+          <w:noProof/>
+        </w:rPr>
+      </w:pPr>
+      <w:r>
+        <w:rPr>
+          <w:noProof/>
+        </w:rPr>
+        <w:drawing>
+          <wp:inline distT="0" distB="0" distL="0" distR="0" wp14:anchorId="6679C11A" wp14:editId="452C67BA">
+            <wp:extent cx="1136650" cy="275886"/>
+            <wp:effectExtent l="0" t="0" r="6350" b="0"/>
+            <wp:docPr id="25" name="Picture 25"/>
+            <wp:cNvGraphicFramePr>
+              <a:graphicFrameLocks xmlns:a="http://schemas.openxmlformats.org/drawingml/2006/main" noChangeAspect="1"/>
+            </wp:cNvGraphicFramePr>
+            <a:graphic xmlns:a="http://schemas.openxmlformats.org/drawingml/2006/main">
+              <a:graphicData uri="http://schemas.openxmlformats.org/drawingml/2006/picture">
+                <pic:pic xmlns:pic="http://schemas.openxmlformats.org/drawingml/2006/picture">
+                  <pic:nvPicPr>
+                    <pic:cNvPr id="1" name=""/>
+                    <pic:cNvPicPr/>
+                  </pic:nvPicPr>
+                  <pic:blipFill>
+                    <a:blip r:embed="rId20"/>
+                    <a:stretch>
+                      <a:fillRect/>
+                    </a:stretch>
+                  </pic:blipFill>
+                  <pic:spPr>
+                    <a:xfrm>
+                      <a:off x="0" y="0"/>
+                      <a:ext cx="1205833" cy="292678"/>
+                    </a:xfrm>
+                    <a:prstGeom prst="rect">
+                      <a:avLst/>
+                    </a:prstGeom>
+                  </pic:spPr>
+                </pic:pic>
+              </a:graphicData>
+            </a:graphic>
+          </wp:inline>
+        </w:drawing>
+      </w:r>
+      <w:r>
+        <w:rPr>
+          <w:noProof/>
+        </w:rPr>
+        <w:t>=</w:t>
+      </w:r>
+      <w:r>
+        <w:rPr>
+          <w:noProof/>
+        </w:rPr>
+        <w:drawing>
+          <wp:inline distT="0" distB="0" distL="0" distR="0" wp14:anchorId="61AFED75" wp14:editId="63FCC045">
+            <wp:extent cx="1327150" cy="301118"/>
+            <wp:effectExtent l="0" t="0" r="6350" b="3810"/>
+            <wp:docPr id="27" name="Picture 27"/>
+            <wp:cNvGraphicFramePr>
+              <a:graphicFrameLocks xmlns:a="http://schemas.openxmlformats.org/drawingml/2006/main" noChangeAspect="1"/>
+            </wp:cNvGraphicFramePr>
+            <a:graphic xmlns:a="http://schemas.openxmlformats.org/drawingml/2006/main">
+              <a:graphicData uri="http://schemas.openxmlformats.org/drawingml/2006/picture">
+                <pic:pic xmlns:pic="http://schemas.openxmlformats.org/drawingml/2006/picture">
+                  <pic:nvPicPr>
+                    <pic:cNvPr id="1" name=""/>
+                    <pic:cNvPicPr/>
+                  </pic:nvPicPr>
+                  <pic:blipFill>
+                    <a:blip r:embed="rId21"/>
+                    <a:stretch>
+                      <a:fillRect/>
+                    </a:stretch>
+                  </pic:blipFill>
+                  <pic:spPr>
+                    <a:xfrm>
+                      <a:off x="0" y="0"/>
+                      <a:ext cx="1359836" cy="308534"/>
+                    </a:xfrm>
+                    <a:prstGeom prst="rect">
+                      <a:avLst/>
+                    </a:prstGeom>
+                  </pic:spPr>
+                </pic:pic>
+              </a:graphicData>
+            </a:graphic>
+          </wp:inline>
+        </w:drawing>
+      </w:r>
+    </w:p>
+    <w:p>
+      <w:pPr>
+        <w:rPr>
+          <w:noProof/>
+        </w:rPr>
+      </w:pPr>
+      <w:r>
+        <w:rPr>
+          <w:noProof/>
+        </w:rPr>
+        <w:t>(7)</w:t>
+      </w:r>
+    </w:p>
+    <w:p>
+      <w:pPr>
+        <w:rPr>
+          <w:noProof/>
+        </w:rPr>
+      </w:pPr>
+      <w:r>
+        <w:rPr>
+          <w:noProof/>
+        </w:rPr>
+        <w:t xml:space="preserve">When </w:t>
+      </w:r>
+      <w:r>
+        <w:rPr>
+          <w:noProof/>
+        </w:rPr>
+        <w:drawing>
+          <wp:inline distT="0" distB="0" distL="0" distR="0" wp14:anchorId="59AF4439" wp14:editId="3350FDE5">
+            <wp:extent cx="469287" cy="184150"/>
+            <wp:effectExtent l="0" t="0" r="6985" b="6350"/>
+            <wp:docPr id="28" name="Picture 28"/>
+            <wp:cNvGraphicFramePr>
+              <a:graphicFrameLocks xmlns:a="http://schemas.openxmlformats.org/drawingml/2006/main" noChangeAspect="1"/>
+            </wp:cNvGraphicFramePr>
+            <a:graphic xmlns:a="http://schemas.openxmlformats.org/drawingml/2006/main">
+              <a:graphicData uri="http://schemas.openxmlformats.org/drawingml/2006/picture">
+                <pic:pic xmlns:pic="http://schemas.openxmlformats.org/drawingml/2006/picture">
+                  <pic:nvPicPr>
+                    <pic:cNvPr id="1" name=""/>
+                    <pic:cNvPicPr/>
+                  </pic:nvPicPr>
+                  <pic:blipFill>
+                    <a:blip r:embed="rId22"/>
+                    <a:stretch>
+                      <a:fillRect/>
+                    </a:stretch>
+                  </pic:blipFill>
+                  <pic:spPr>
+                    <a:xfrm>
+                      <a:off x="0" y="0"/>
+                      <a:ext cx="501035" cy="196608"/>
+                    </a:xfrm>
+                    <a:prstGeom prst="rect">
+                      <a:avLst/>
+                    </a:prstGeom>
+                  </pic:spPr>
+                </pic:pic>
+              </a:graphicData>
+            </a:graphic>
+          </wp:inline>
+        </w:drawing>
+      </w:r>
+      <w:r>
+        <w:rPr>
+          <w:noProof/>
+        </w:rPr>
+        <w:t>,</w:t>
+      </w:r>
+    </w:p>
+    <w:p>
+      <w:pPr>
+        <w:rPr>
+          <w:noProof/>
+        </w:rPr>
+      </w:pPr>
+      <w:r>
+        <w:rPr>
+          <w:noProof/>
+        </w:rPr>
+        <w:drawing>
+          <wp:inline distT="0" distB="0" distL="0" distR="0" wp14:anchorId="2BB46104" wp14:editId="724256D0">
+            <wp:extent cx="1885950" cy="342900"/>
+            <wp:effectExtent l="0" t="0" r="0" b="0"/>
+            <wp:docPr id="26" name="Picture 26"/>
+            <wp:cNvGraphicFramePr>
+              <a:graphicFrameLocks xmlns:a="http://schemas.openxmlformats.org/drawingml/2006/main" noChangeAspect="1"/>
+            </wp:cNvGraphicFramePr>
+            <a:graphic xmlns:a="http://schemas.openxmlformats.org/drawingml/2006/main">
+              <a:graphicData uri="http://schemas.openxmlformats.org/drawingml/2006/picture">
+                <pic:pic xmlns:pic="http://schemas.openxmlformats.org/drawingml/2006/picture">
+                  <pic:nvPicPr>
+                    <pic:cNvPr id="1" name=""/>
+                    <pic:cNvPicPr/>
+                  </pic:nvPicPr>
+                  <pic:blipFill>
+                    <a:blip r:embed="rId23"/>
+                    <a:stretch>
+                      <a:fillRect/>
+                    </a:stretch>
+                  </pic:blipFill>
+                  <pic:spPr>
+                    <a:xfrm>
+                      <a:off x="0" y="0"/>
+                      <a:ext cx="1959909" cy="356347"/>
+                    </a:xfrm>
+                    <a:prstGeom prst="rect">
+                      <a:avLst/>
+                    </a:prstGeom>
+                  </pic:spPr>
+                </pic:pic>
+              </a:graphicData>
+            </a:graphic>
+          </wp:inline>
+        </w:drawing>
+      </w:r>
+      <w:r>
+        <w:rPr>
+          <w:noProof/>
+        </w:rPr>
+        <w:t>=</w:t>
+      </w:r>
+      <w:r>
+        <w:rPr>
+          <w:noProof/>
+        </w:rPr>
+        <w:drawing>
+          <wp:inline distT="0" distB="0" distL="0" distR="0" wp14:anchorId="384D5C20" wp14:editId="0EBE400C">
+            <wp:extent cx="1073150" cy="279704"/>
+            <wp:effectExtent l="0" t="0" r="0" b="6350"/>
+            <wp:docPr id="29" name="Picture 29"/>
+            <wp:cNvGraphicFramePr>
+              <a:graphicFrameLocks xmlns:a="http://schemas.openxmlformats.org/drawingml/2006/main" noChangeAspect="1"/>
+            </wp:cNvGraphicFramePr>
+            <a:graphic xmlns:a="http://schemas.openxmlformats.org/drawingml/2006/main">
+              <a:graphicData uri="http://schemas.openxmlformats.org/drawingml/2006/picture">
+                <pic:pic xmlns:pic="http://schemas.openxmlformats.org/drawingml/2006/picture">
+                  <pic:nvPicPr>
+                    <pic:cNvPr id="1" name=""/>
+                    <pic:cNvPicPr/>
+                  </pic:nvPicPr>
+                  <pic:blipFill>
+                    <a:blip r:embed="rId24"/>
+                    <a:stretch>
+                      <a:fillRect/>
+                    </a:stretch>
+                  </pic:blipFill>
+                  <pic:spPr>
+                    <a:xfrm>
+                      <a:off x="0" y="0"/>
+                      <a:ext cx="1134144" cy="295601"/>
+                    </a:xfrm>
+                    <a:prstGeom prst="rect">
+                      <a:avLst/>
+                    </a:prstGeom>
+                  </pic:spPr>
+                </pic:pic>
+              </a:graphicData>
+            </a:graphic>
+          </wp:inline>
+        </w:drawing>
+      </w:r>
+    </w:p>
+    <w:p>
+      <w:pPr>
+        <w:rPr>
+          <w:noProof/>
+        </w:rPr>
+      </w:pPr>
+    </w:p>
+    <w:p>
+      <w:pPr>
+        <w:rPr>
+          <w:noProof/>
+        </w:rPr>
+      </w:pPr>
+      <w:r>
+        <w:rPr>
+          <w:noProof/>
+        </w:rPr>
+        <w:t>b.</w:t>
+      </w:r>
+    </w:p>
+    <w:p>
+      <w:pPr>
+        <w:rPr>
+          <w:noProof/>
+        </w:rPr>
+      </w:pPr>
+      <w:r>
+        <w:rPr>
+          <w:noProof/>
+        </w:rPr>
+        <w:t>(1)</w:t>
+      </w:r>
+    </w:p>
+    <w:p>
+      <w:pPr>
+        <w:rPr>
+          <w:noProof/>
+        </w:rPr>
+      </w:pPr>
+      <w:r>
+        <w:rPr>
+          <w:noProof/>
+        </w:rPr>
+        <w:drawing>
+          <wp:inline distT="0" distB="0" distL="0" distR="0" wp14:anchorId="2FB5B2E4" wp14:editId="5DAC2A61">
+            <wp:extent cx="375356" cy="241300"/>
+            <wp:effectExtent l="0" t="0" r="5715" b="6350"/>
+            <wp:docPr id="30" name="Picture 30"/>
+            <wp:cNvGraphicFramePr>
+              <a:graphicFrameLocks xmlns:a="http://schemas.openxmlformats.org/drawingml/2006/main" noChangeAspect="1"/>
+            </wp:cNvGraphicFramePr>
+            <a:graphic xmlns:a="http://schemas.openxmlformats.org/drawingml/2006/main">
+              <a:graphicData uri="http://schemas.openxmlformats.org/drawingml/2006/picture">
+                <pic:pic xmlns:pic="http://schemas.openxmlformats.org/drawingml/2006/picture">
+                  <pic:nvPicPr>
+                    <pic:cNvPr id="1" name=""/>
+                    <pic:cNvPicPr/>
+                  </pic:nvPicPr>
+                  <pic:blipFill>
+                    <a:blip r:embed="rId25"/>
+                    <a:stretch>
+                      <a:fillRect/>
+                    </a:stretch>
+                  </pic:blipFill>
+                  <pic:spPr>
+                    <a:xfrm>
+                      <a:off x="0" y="0"/>
+                      <a:ext cx="380599" cy="244670"/>
+                    </a:xfrm>
+                    <a:prstGeom prst="rect">
+                      <a:avLst/>
+                    </a:prstGeom>
+                  </pic:spPr>
+                </pic:pic>
+              </a:graphicData>
+            </a:graphic>
+          </wp:inline>
+        </w:drawing>
+      </w:r>
+      <w:r>
+        <w:rPr>
+          <w:noProof/>
+        </w:rPr>
+        <w:t>=0.053625</w:t>
+      </w:r>
+    </w:p>
+    <w:p>
+      <w:pPr>
+        <w:rPr>
+          <w:noProof/>
+        </w:rPr>
+      </w:pPr>
+      <w:r>
+        <w:rPr>
+          <w:noProof/>
+        </w:rPr>
+        <w:t>(2)</w:t>
+      </w:r>
+    </w:p>
+    <w:p>
+      <w:pPr>
+        <w:rPr>
+          <w:noProof/>
+        </w:rPr>
+      </w:pPr>
+      <w:r>
+        <w:rPr>
+          <w:noProof/>
+        </w:rPr>
+        <w:drawing>
+          <wp:inline distT="0" distB="0" distL="0" distR="0" wp14:anchorId="41EC0330" wp14:editId="276A3C45">
+            <wp:extent cx="493059" cy="209550"/>
+            <wp:effectExtent l="0" t="0" r="2540" b="0"/>
+            <wp:docPr id="31" name="Picture 31"/>
+            <wp:cNvGraphicFramePr>
+              <a:graphicFrameLocks xmlns:a="http://schemas.openxmlformats.org/drawingml/2006/main" noChangeAspect="1"/>
+            </wp:cNvGraphicFramePr>
+            <a:graphic xmlns:a="http://schemas.openxmlformats.org/drawingml/2006/main">
+              <a:graphicData uri="http://schemas.openxmlformats.org/drawingml/2006/picture">
+                <pic:pic xmlns:pic="http://schemas.openxmlformats.org/drawingml/2006/picture">
+                  <pic:nvPicPr>
+                    <pic:cNvPr id="1" name=""/>
+                    <pic:cNvPicPr/>
+                  </pic:nvPicPr>
+                  <pic:blipFill>
+                    <a:blip r:embed="rId26"/>
+                    <a:stretch>
+                      <a:fillRect/>
+                    </a:stretch>
+                  </pic:blipFill>
+                  <pic:spPr>
+                    <a:xfrm>
+                      <a:off x="0" y="0"/>
+                      <a:ext cx="509002" cy="216326"/>
+                    </a:xfrm>
+                    <a:prstGeom prst="rect">
+                      <a:avLst/>
+                    </a:prstGeom>
+                  </pic:spPr>
+                </pic:pic>
+              </a:graphicData>
+            </a:graphic>
+          </wp:inline>
+        </w:drawing>
+      </w:r>
+      <w:r>
+        <w:rPr>
+          <w:noProof/>
+        </w:rPr>
+        <w:t>=-0.008125</w:t>
+      </w:r>
+    </w:p>
+    <w:p>
+      <w:pPr>
+        <w:rPr>
+          <w:noProof/>
+        </w:rPr>
+      </w:pPr>
+      <w:r>
+        <w:rPr>
+          <w:noProof/>
+        </w:rPr>
+        <w:t>(3)</w:t>
+      </w:r>
+    </w:p>
+    <w:p>
+      <w:pPr>
+        <w:rPr>
+          <w:noProof/>
+        </w:rPr>
+      </w:pPr>
+      <w:r>
+        <w:rPr>
+          <w:noProof/>
+        </w:rPr>
+        <w:drawing>
+          <wp:inline distT="0" distB="0" distL="0" distR="0" wp14:anchorId="1A64F500" wp14:editId="2AF15D18">
+            <wp:extent cx="333375" cy="190500"/>
+            <wp:effectExtent l="0" t="0" r="9525" b="0"/>
+            <wp:docPr id="32" name="Picture 32"/>
+            <wp:cNvGraphicFramePr>
+              <a:graphicFrameLocks xmlns:a="http://schemas.openxmlformats.org/drawingml/2006/main" noChangeAspect="1"/>
+            </wp:cNvGraphicFramePr>
+            <a:graphic xmlns:a="http://schemas.openxmlformats.org/drawingml/2006/main">
+              <a:graphicData uri="http://schemas.openxmlformats.org/drawingml/2006/picture">
+                <pic:pic xmlns:pic="http://schemas.openxmlformats.org/drawingml/2006/picture">
+                  <pic:nvPicPr>
+                    <pic:cNvPr id="1" name=""/>
+                    <pic:cNvPicPr/>
+                  </pic:nvPicPr>
+                  <pic:blipFill>
+                    <a:blip r:embed="rId27"/>
+                    <a:stretch>
+                      <a:fillRect/>
+                    </a:stretch>
+                  </pic:blipFill>
+                  <pic:spPr>
+                    <a:xfrm>
+                      <a:off x="0" y="0"/>
+                      <a:ext cx="337617" cy="192924"/>
+                    </a:xfrm>
+                    <a:prstGeom prst="rect">
+                      <a:avLst/>
+                    </a:prstGeom>
+                  </pic:spPr>
+                </pic:pic>
+              </a:graphicData>
+            </a:graphic>
+          </wp:inline>
+        </w:drawing>
+      </w:r>
+      <w:r>
+        <w:rPr>
+          <w:noProof/>
+        </w:rPr>
+        <w:t>=sqrt(0.001625)=0.04</w:t>
+      </w:r>
+    </w:p>
+    <w:p>
+      <w:pPr>
+        <w:rPr>
+          <w:noProof/>
+        </w:rPr>
+      </w:pPr>
+    </w:p>
+    <w:p>
+      <w:pPr>
+        <w:rPr>
+          <w:noProof/>
+        </w:rPr>
+      </w:pPr>
+      <w:r>
+        <w:rPr>
+          <w:noProof/>
+        </w:rPr>
+        <w:t>c.</w:t>
+      </w:r>
+    </w:p>
+    <w:p>
+      <w:pPr>
+        <w:rPr>
+          <w:noProof/>
+        </w:rPr>
+      </w:pPr>
+    </w:p>
+    <w:p>
+      <w:pPr>
+        <w:rPr>
+          <w:noProof/>
+        </w:rPr>
+      </w:pPr>
+    </w:p>
+    <w:p>
+      <w:pPr>
+        <w:rPr>
+          <w:noProof/>
+        </w:rPr>
+      </w:pPr>
+    </w:p>
+    <w:p/>
+    <w:p/>
     <w:sectPr>
       <w:pgSz w:w="12240" w:h="15840"/>
       <w:pgMar w:top="1440" w:right="1440" w:bottom="1440" w:left="1440" w:header="720" w:footer="720" w:gutter="0"/>
@@ -647,6 +2125,16 @@
     <w:semiHidden/>
     <w:unhideWhenUsed/>
   </w:style>
+  <w:style w:type="character" w:styleId="PlaceholderText">
+    <w:name w:val="Placeholder Text"/>
+    <w:basedOn w:val="DefaultParagraphFont"/>
+    <w:uiPriority w:val="99"/>
+    <w:semiHidden/>
+    <w:rsid w:val="008E7FDD"/>
+    <w:rPr>
+      <w:color w:val="808080"/>
+    </w:rPr>
+  </w:style>
 </w:styles>
 </file>
 
